--- a/4-开发框架/spring/sping 定时任务表达式.docx
+++ b/4-开发框架/spring/sping 定时任务表达式.docx
@@ -45,11 +45,6 @@
       </w:r>
     </w:p>
     <w:p>
-      <w:pPr>
-        <w:rPr>
-          <w:rFonts w:hint="eastAsia"/>
-        </w:rPr>
-      </w:pPr>
       <w:hyperlink r:id="rId5" w:history="1">
         <w:r>
           <w:rPr>
@@ -60,19 +55,8 @@
       </w:hyperlink>
     </w:p>
     <w:p/>
+    <w:p/>
     <w:p>
-      <w:pPr>
-        <w:rPr>
-          <w:rFonts w:hint="eastAsia"/>
-        </w:rPr>
-      </w:pPr>
-    </w:p>
-    <w:p>
-      <w:pPr>
-        <w:rPr>
-          <w:rFonts w:hint="eastAsia"/>
-        </w:rPr>
-      </w:pPr>
       <w:r>
         <w:rPr>
           <w:noProof/>
@@ -113,6 +97,15 @@
           </wp:inline>
         </w:drawing>
       </w:r>
+    </w:p>
+    <w:p/>
+    <w:p/>
+    <w:p>
+      <w:pPr>
+        <w:rPr>
+          <w:rFonts w:hint="eastAsia"/>
+        </w:rPr>
+      </w:pPr>
     </w:p>
     <w:sectPr>
       <w:pgSz w:w="11906" w:h="16838"/>
@@ -244,6 +237,7 @@
     <w:lsdException w:name="HTML Sample" w:semiHidden="1" w:unhideWhenUsed="1"/>
     <w:lsdException w:name="HTML Typewriter" w:semiHidden="1" w:unhideWhenUsed="1"/>
     <w:lsdException w:name="HTML Variable" w:semiHidden="1" w:unhideWhenUsed="1"/>
+    <w:lsdException w:name="Normal Table" w:semiHidden="1" w:unhideWhenUsed="1"/>
     <w:lsdException w:name="annotation subject" w:semiHidden="1" w:unhideWhenUsed="1"/>
     <w:lsdException w:name="No List" w:semiHidden="1" w:unhideWhenUsed="1"/>
     <w:lsdException w:name="Outline List 1" w:semiHidden="1" w:unhideWhenUsed="1"/>
@@ -290,8 +284,10 @@
     <w:lsdException w:name="Table Subtle 2" w:semiHidden="1" w:unhideWhenUsed="1"/>
     <w:lsdException w:name="Table Web 1" w:semiHidden="1" w:unhideWhenUsed="1"/>
     <w:lsdException w:name="Table Web 2" w:semiHidden="1" w:unhideWhenUsed="1"/>
+    <w:lsdException w:name="Table Web 3" w:semiHidden="1" w:unhideWhenUsed="1"/>
     <w:lsdException w:name="Balloon Text" w:semiHidden="1" w:unhideWhenUsed="1"/>
     <w:lsdException w:name="Table Grid" w:uiPriority="39"/>
+    <w:lsdException w:name="Table Theme" w:semiHidden="1" w:unhideWhenUsed="1"/>
     <w:lsdException w:name="Placeholder Text" w:semiHidden="1"/>
     <w:lsdException w:name="No Spacing" w:uiPriority="1" w:qFormat="1"/>
     <w:lsdException w:name="Light Shading" w:uiPriority="60"/>
